--- a/assets/data/winda09/FORMULIR WINDA KURNIASARI.docx
+++ b/assets/data/winda09/FORMULIR WINDA KURNIASARI.docx
@@ -1832,8 +1832,6 @@
         </w:rPr>
         <w:t>:</w:t>
       </w:r>
-      <w:bookmarkStart w:id="0" w:name="_GoBack"/>
-      <w:bookmarkEnd w:id="0"/>
     </w:p>
     <w:tbl>
       <w:tblPr>
@@ -1997,7 +1995,7 @@
                           <pic:cNvPicPr/>
                         </pic:nvPicPr>
                         <pic:blipFill>
-                          <a:blip r:embed="rId5" cstate="print">
+                          <a:blip r:embed="rId7" cstate="print">
                             <a:extLst>
                               <a:ext uri="{28A0092B-C50C-407E-A947-70E740481C1C}">
                                 <a14:useLocalDpi xmlns:a14="http://schemas.microsoft.com/office/drawing/2010/main" val="0"/>
@@ -2806,8 +2804,11 @@
           <w:szCs w:val="24"/>
         </w:rPr>
       </w:pPr>
+      <w:bookmarkStart w:id="0" w:name="_GoBack"/>
+      <w:bookmarkEnd w:id="0"/>
     </w:p>
     <w:sectPr>
+      <w:footerReference w:type="default" r:id="rId8"/>
       <w:type w:val="oddPage"/>
       <w:pgSz w:w="12240" w:h="20160" w:code="5"/>
       <w:pgMar w:top="1440" w:right="1440" w:bottom="1440" w:left="1440" w:header="851" w:footer="851" w:gutter="0"/>
@@ -2816,6 +2817,79 @@
     </w:sectPr>
   </w:body>
 </w:document>
+</file>
+
+<file path=word/endnotes.xml><?xml version="1.0" encoding="utf-8"?>
+<w:endnotes xmlns:wpc="http://schemas.microsoft.com/office/word/2010/wordprocessingCanvas" xmlns:cx="http://schemas.microsoft.com/office/drawing/2014/chartex" xmlns:mc="http://schemas.openxmlformats.org/markup-compatibility/2006" xmlns:o="urn:schemas-microsoft-com:office:office" xmlns:r="http://schemas.openxmlformats.org/officeDocument/2006/relationships" xmlns:m="http://schemas.openxmlformats.org/officeDocument/2006/math" xmlns:v="urn:schemas-microsoft-com:vml" xmlns:wp14="http://schemas.microsoft.com/office/word/2010/wordprocessingDrawing" xmlns:wp="http://schemas.openxmlformats.org/drawingml/2006/wordprocessingDrawing" xmlns:w10="urn:schemas-microsoft-com:office:word" xmlns:w="http://schemas.openxmlformats.org/wordprocessingml/2006/main" xmlns:w14="http://schemas.microsoft.com/office/word/2010/wordml" xmlns:w15="http://schemas.microsoft.com/office/word/2012/wordml" xmlns:w16se="http://schemas.microsoft.com/office/word/2015/wordml/symex" xmlns:wpg="http://schemas.microsoft.com/office/word/2010/wordprocessingGroup" xmlns:wpi="http://schemas.microsoft.com/office/word/2010/wordprocessingInk" xmlns:wne="http://schemas.microsoft.com/office/word/2006/wordml" xmlns:wps="http://schemas.microsoft.com/office/word/2010/wordprocessingShape" mc:Ignorable="w14 w15 w16se wp14">
+  <w:endnote w:type="separator" w:id="-1">
+    <w:p>
+      <w:pPr>
+        <w:spacing w:after="0" w:line="240" w:lineRule="auto"/>
+      </w:pPr>
+      <w:r>
+        <w:separator/>
+      </w:r>
+    </w:p>
+  </w:endnote>
+  <w:endnote w:type="continuationSeparator" w:id="0">
+    <w:p>
+      <w:pPr>
+        <w:spacing w:after="0" w:line="240" w:lineRule="auto"/>
+      </w:pPr>
+      <w:r>
+        <w:continuationSeparator/>
+      </w:r>
+    </w:p>
+  </w:endnote>
+</w:endnotes>
+</file>
+
+<file path=word/footer1.xml><?xml version="1.0" encoding="utf-8"?>
+<w:ftr xmlns:wpc="http://schemas.microsoft.com/office/word/2010/wordprocessingCanvas" xmlns:cx="http://schemas.microsoft.com/office/drawing/2014/chartex" xmlns:mc="http://schemas.openxmlformats.org/markup-compatibility/2006" xmlns:o="urn:schemas-microsoft-com:office:office" xmlns:r="http://schemas.openxmlformats.org/officeDocument/2006/relationships" xmlns:m="http://schemas.openxmlformats.org/officeDocument/2006/math" xmlns:v="urn:schemas-microsoft-com:vml" xmlns:wp14="http://schemas.microsoft.com/office/word/2010/wordprocessingDrawing" xmlns:wp="http://schemas.openxmlformats.org/drawingml/2006/wordprocessingDrawing" xmlns:w10="urn:schemas-microsoft-com:office:word" xmlns:w="http://schemas.openxmlformats.org/wordprocessingml/2006/main" xmlns:w14="http://schemas.microsoft.com/office/word/2010/wordml" xmlns:w15="http://schemas.microsoft.com/office/word/2012/wordml" xmlns:w16se="http://schemas.microsoft.com/office/word/2015/wordml/symex" xmlns:wpg="http://schemas.microsoft.com/office/word/2010/wordprocessingGroup" xmlns:wpi="http://schemas.microsoft.com/office/word/2010/wordprocessingInk" xmlns:wne="http://schemas.microsoft.com/office/word/2006/wordml" xmlns:wps="http://schemas.microsoft.com/office/word/2010/wordprocessingShape" mc:Ignorable="w14 w15 w16se wp14">
+  <w:p>
+    <w:pPr>
+      <w:pStyle w:val="Footer"/>
+    </w:pPr>
+    <w:proofErr w:type="spellStart"/>
+    <w:r>
+      <w:t>Profil</w:t>
+    </w:r>
+    <w:proofErr w:type="spellEnd"/>
+    <w:r>
+      <w:t>: http://localhost/ppdb-sma/show/ciTJbqwOaz</w:t>
+    </w:r>
+  </w:p>
+  <w:p>
+    <w:pPr>
+      <w:pStyle w:val="Footer"/>
+    </w:pPr>
+  </w:p>
+</w:ftr>
+</file>
+
+<file path=word/footnotes.xml><?xml version="1.0" encoding="utf-8"?>
+<w:footnotes xmlns:wpc="http://schemas.microsoft.com/office/word/2010/wordprocessingCanvas" xmlns:cx="http://schemas.microsoft.com/office/drawing/2014/chartex" xmlns:mc="http://schemas.openxmlformats.org/markup-compatibility/2006" xmlns:o="urn:schemas-microsoft-com:office:office" xmlns:r="http://schemas.openxmlformats.org/officeDocument/2006/relationships" xmlns:m="http://schemas.openxmlformats.org/officeDocument/2006/math" xmlns:v="urn:schemas-microsoft-com:vml" xmlns:wp14="http://schemas.microsoft.com/office/word/2010/wordprocessingDrawing" xmlns:wp="http://schemas.openxmlformats.org/drawingml/2006/wordprocessingDrawing" xmlns:w10="urn:schemas-microsoft-com:office:word" xmlns:w="http://schemas.openxmlformats.org/wordprocessingml/2006/main" xmlns:w14="http://schemas.microsoft.com/office/word/2010/wordml" xmlns:w15="http://schemas.microsoft.com/office/word/2012/wordml" xmlns:w16se="http://schemas.microsoft.com/office/word/2015/wordml/symex" xmlns:wpg="http://schemas.microsoft.com/office/word/2010/wordprocessingGroup" xmlns:wpi="http://schemas.microsoft.com/office/word/2010/wordprocessingInk" xmlns:wne="http://schemas.microsoft.com/office/word/2006/wordml" xmlns:wps="http://schemas.microsoft.com/office/word/2010/wordprocessingShape" mc:Ignorable="w14 w15 w16se wp14">
+  <w:footnote w:type="separator" w:id="-1">
+    <w:p>
+      <w:pPr>
+        <w:spacing w:after="0" w:line="240" w:lineRule="auto"/>
+      </w:pPr>
+      <w:r>
+        <w:separator/>
+      </w:r>
+    </w:p>
+  </w:footnote>
+  <w:footnote w:type="continuationSeparator" w:id="0">
+    <w:p>
+      <w:pPr>
+        <w:spacing w:after="0" w:line="240" w:lineRule="auto"/>
+      </w:pPr>
+      <w:r>
+        <w:continuationSeparator/>
+      </w:r>
+    </w:p>
+  </w:footnote>
+</w:footnotes>
 </file>
 
 <file path=word/numbering.xml><?xml version="1.0" encoding="utf-8"?>
@@ -3363,6 +3437,50 @@
       </w:tblBorders>
     </w:tblPr>
   </w:style>
+  <w:style w:type="paragraph" w:styleId="Header">
+    <w:name w:val="header"/>
+    <w:basedOn w:val="Normal"/>
+    <w:link w:val="HeaderChar"/>
+    <w:uiPriority w:val="99"/>
+    <w:unhideWhenUsed/>
+    <w:rsid w:val="002476FA"/>
+    <w:pPr>
+      <w:tabs>
+        <w:tab w:val="center" w:pos="4680"/>
+        <w:tab w:val="right" w:pos="9360"/>
+      </w:tabs>
+      <w:spacing w:after="0" w:line="240" w:lineRule="auto"/>
+    </w:pPr>
+  </w:style>
+  <w:style w:type="character" w:customStyle="1" w:styleId="HeaderChar">
+    <w:name w:val="Header Char"/>
+    <w:basedOn w:val="DefaultParagraphFont"/>
+    <w:link w:val="Header"/>
+    <w:uiPriority w:val="99"/>
+    <w:rsid w:val="002476FA"/>
+  </w:style>
+  <w:style w:type="paragraph" w:styleId="Footer">
+    <w:name w:val="footer"/>
+    <w:basedOn w:val="Normal"/>
+    <w:link w:val="FooterChar"/>
+    <w:uiPriority w:val="99"/>
+    <w:unhideWhenUsed/>
+    <w:rsid w:val="002476FA"/>
+    <w:pPr>
+      <w:tabs>
+        <w:tab w:val="center" w:pos="4680"/>
+        <w:tab w:val="right" w:pos="9360"/>
+      </w:tabs>
+      <w:spacing w:after="0" w:line="240" w:lineRule="auto"/>
+    </w:pPr>
+  </w:style>
+  <w:style w:type="character" w:customStyle="1" w:styleId="FooterChar">
+    <w:name w:val="Footer Char"/>
+    <w:basedOn w:val="DefaultParagraphFont"/>
+    <w:link w:val="Footer"/>
+    <w:uiPriority w:val="99"/>
+    <w:rsid w:val="002476FA"/>
+  </w:style>
 </w:styles>
 </file>
 
